--- a/WordDocuments/Aptos/0945.docx
+++ b/WordDocuments/Aptos/0945.docx
@@ -12,7 +12,7 @@
           <w:color w:val="000000"/>
           <w:sz w:val="44"/>
         </w:rPr>
-        <w:t>Unraveling the Cosmic Tapestry</w:t>
+        <w:t>A Journey Through Matter: A Deeper Dive into Chemistry</w:t>
       </w:r>
     </w:p>
     <w:p>
@@ -26,23 +26,7 @@
           <w:color w:val="000000"/>
           <w:sz w:val="36"/>
         </w:rPr>
-        <w:t>Dr</w:t>
-      </w:r>
-      <w:r>
-        <w:rPr>
-          <w:rFonts w:ascii="Aptos" w:hAnsi="Aptos"/>
-          <w:color w:val="000000"/>
-          <w:sz w:val="36"/>
-        </w:rPr>
-        <w:t>.</w:t>
-      </w:r>
-      <w:r>
-        <w:rPr>
-          <w:rFonts w:ascii="Aptos" w:hAnsi="Aptos"/>
-          <w:color w:val="000000"/>
-          <w:sz w:val="36"/>
-        </w:rPr>
-        <w:t xml:space="preserve"> Neil deGrasse Tyson</w:t>
+        <w:t>Sophia Williams</w:t>
       </w:r>
     </w:p>
     <w:p>
@@ -55,7 +39,7 @@
           <w:color w:val="000000"/>
           <w:sz w:val="32"/>
         </w:rPr>
-        <w:t>cosmos@spaceodyssey</w:t>
+        <w:t>sophiawilliams@highschooled</w:t>
       </w:r>
       <w:r>
         <w:rPr>
@@ -82,7 +66,7 @@
           <w:color w:val="000000"/>
           <w:sz w:val="24"/>
         </w:rPr>
-        <w:t>Across the vast expanse of the cosmos, far beyond our earthly realm, lies a universe brimming with wonders that ignite our curiosity</w:t>
+        <w:t>Chemistry, the study of matter and its interactions, is an intricate field that touches nearly every aspect of our lives</w:t>
       </w:r>
       <w:r>
         <w:rPr>
@@ -98,23 +82,7 @@
           <w:color w:val="000000"/>
           <w:sz w:val="24"/>
         </w:rPr>
-        <w:t xml:space="preserve"> Humankind has long gazed up at the night sky, captivated by the celestial bodies that adorn it</w:t>
-      </w:r>
-      <w:r>
-        <w:rPr>
-          <w:rFonts w:ascii="Aptos" w:hAnsi="Aptos"/>
-          <w:color w:val="000000"/>
-          <w:sz w:val="24"/>
-        </w:rPr>
-        <w:t>.</w:t>
-      </w:r>
-      <w:r>
-        <w:rPr>
-          <w:rFonts w:ascii="Aptos" w:hAnsi="Aptos"/>
-          <w:color w:val="000000"/>
-          <w:sz w:val="24"/>
-        </w:rPr>
-        <w:t xml:space="preserve"> We have pondered their origin, their purpose, and our place amidst this intricate cosmic tapestry</w:t>
+        <w:t xml:space="preserve"> Dive deeper into the wonders of chemistry and unravel the profound secrets of matter</w:t>
       </w:r>
       <w:r>
         <w:rPr>
@@ -139,7 +107,7 @@
           <w:sz w:val="24"/>
         </w:rPr>
         <w:br/>
-        <w:t>From the earliest civilizations to the present day, astronomers have sought to unlock the secrets of the universe</w:t>
+        <w:t>In the vast expanse of chemistry, atoms and molecules dance like a symphony, presenting the foundation for every material we encounter</w:t>
       </w:r>
       <w:r>
         <w:rPr>
@@ -155,7 +123,7 @@
           <w:color w:val="000000"/>
           <w:sz w:val="24"/>
         </w:rPr>
-        <w:t xml:space="preserve"> Through observations and meticulous study, we have unraveled mysteries that once seemed impenetrable</w:t>
+        <w:t xml:space="preserve"> Peer into the realms of the Periodic Table, a tapestry of elements that build the world we inhabit</w:t>
       </w:r>
       <w:r>
         <w:rPr>
@@ -171,7 +139,23 @@
           <w:color w:val="000000"/>
           <w:sz w:val="24"/>
         </w:rPr>
-        <w:t xml:space="preserve"> The celestial mechanics that govern the dance of planets, the fiery fusion reactions that power stars, and the enigmatic properties of gravitational waves have yielded their secrets to patient and persistent inquiry</w:t>
+        <w:t xml:space="preserve"> Understand how these elements combine, forming compounds with remarkable properties</w:t>
+      </w:r>
+      <w:r>
+        <w:rPr>
+          <w:rFonts w:ascii="Aptos" w:hAnsi="Aptos"/>
+          <w:color w:val="000000"/>
+          <w:sz w:val="24"/>
+        </w:rPr>
+        <w:t>.</w:t>
+      </w:r>
+      <w:r>
+        <w:rPr>
+          <w:rFonts w:ascii="Aptos" w:hAnsi="Aptos"/>
+          <w:color w:val="000000"/>
+          <w:sz w:val="24"/>
+        </w:rPr>
+        <w:t xml:space="preserve"> Discover the symphony of atoms, experiencing both familiar substances and life-altering novel creations</w:t>
       </w:r>
       <w:r>
         <w:rPr>
@@ -196,7 +180,7 @@
           <w:sz w:val="24"/>
         </w:rPr>
         <w:br/>
-        <w:t>Yet, despite our remarkable strides in understanding the universe, we stand on the precipice of even greater revelations</w:t>
+        <w:t>Explore the reactions between substances, where atoms rearrange, forming new compounds and generating energy</w:t>
       </w:r>
       <w:r>
         <w:rPr>
@@ -212,7 +196,7 @@
           <w:color w:val="000000"/>
           <w:sz w:val="24"/>
         </w:rPr>
-        <w:t xml:space="preserve"> As we peer deeper into space and delve into the subatomic realm, we encounter phenomena that defy easy explanation</w:t>
+        <w:t xml:space="preserve"> Marvel at the fascinating processes of burning, dissolving, and decomposing</w:t>
       </w:r>
       <w:r>
         <w:rPr>
@@ -228,7 +212,7 @@
           <w:color w:val="000000"/>
           <w:sz w:val="24"/>
         </w:rPr>
-        <w:t xml:space="preserve"> The nature of dark matter and dark energy remains elusive, challenging our preconceived notions of reality</w:t>
+        <w:t xml:space="preserve"> Investigate how chemical reactions are manipulated to create medicines, fuels, plastics, and a multitude of materials that enhance our daily lives</w:t>
       </w:r>
       <w:r>
         <w:rPr>
@@ -244,7 +228,260 @@
           <w:color w:val="000000"/>
           <w:sz w:val="24"/>
         </w:rPr>
-        <w:t xml:space="preserve"> The quest to understand these mysteries beckons us to push the boundaries of human knowledge and embark on a voyage of exploration that promises to transform our understanding of the cosmos forever</w:t>
+        <w:t xml:space="preserve"> Witness human intellect interwoven with the world of atoms, leading to profound impacts on health, comfort, and technological development</w:t>
+      </w:r>
+      <w:r>
+        <w:rPr>
+          <w:rFonts w:ascii="Aptos" w:hAnsi="Aptos"/>
+          <w:color w:val="000000"/>
+          <w:sz w:val="24"/>
+        </w:rPr>
+        <w:t>.</w:t>
+      </w:r>
+      <w:r>
+        <w:rPr>
+          <w:rFonts w:ascii="Aptos" w:hAnsi="Aptos"/>
+          <w:color w:val="000000"/>
+          <w:sz w:val="24"/>
+        </w:rPr>
+        <w:t xml:space="preserve"> Through chemistry, we witness the deepest connections between the universe and ourselves</w:t>
+      </w:r>
+      <w:r>
+        <w:rPr>
+          <w:rFonts w:ascii="Aptos" w:hAnsi="Aptos"/>
+          <w:color w:val="000000"/>
+          <w:sz w:val="24"/>
+        </w:rPr>
+        <w:t>.</w:t>
+      </w:r>
+      <w:r>
+        <w:rPr>
+          <w:rFonts w:ascii="Aptos" w:hAnsi="Aptos"/>
+          <w:color w:val="000000"/>
+          <w:sz w:val="24"/>
+        </w:rPr>
+        <w:br/>
+      </w:r>
+      <w:r>
+        <w:rPr>
+          <w:rFonts w:ascii="Aptos" w:hAnsi="Aptos"/>
+          <w:color w:val="000000"/>
+          <w:sz w:val="24"/>
+        </w:rPr>
+        <w:br/>
+        <w:t>Introduction Continued:</w:t>
+      </w:r>
+      <w:r>
+        <w:rPr>
+          <w:rFonts w:ascii="Aptos" w:hAnsi="Aptos"/>
+          <w:color w:val="000000"/>
+          <w:sz w:val="24"/>
+        </w:rPr>
+        <w:br/>
+        <w:t>Embark on a voyage into chemical processes, delving into the concepts of energy transfer and transformation</w:t>
+      </w:r>
+      <w:r>
+        <w:rPr>
+          <w:rFonts w:ascii="Aptos" w:hAnsi="Aptos"/>
+          <w:color w:val="000000"/>
+          <w:sz w:val="24"/>
+        </w:rPr>
+        <w:t>.</w:t>
+      </w:r>
+      <w:r>
+        <w:rPr>
+          <w:rFonts w:ascii="Aptos" w:hAnsi="Aptos"/>
+          <w:color w:val="000000"/>
+          <w:sz w:val="24"/>
+        </w:rPr>
+        <w:t xml:space="preserve"> Investigate exothermic and endothermic reactions, tracing the flow of energy as chemical bonds form or break</w:t>
+      </w:r>
+      <w:r>
+        <w:rPr>
+          <w:rFonts w:ascii="Aptos" w:hAnsi="Aptos"/>
+          <w:color w:val="000000"/>
+          <w:sz w:val="24"/>
+        </w:rPr>
+        <w:t>.</w:t>
+      </w:r>
+      <w:r>
+        <w:rPr>
+          <w:rFonts w:ascii="Aptos" w:hAnsi="Aptos"/>
+          <w:color w:val="000000"/>
+          <w:sz w:val="24"/>
+        </w:rPr>
+        <w:t xml:space="preserve"> Unleash the power of stoichiometry, a method for understanding and measuring the quantities of reactants and products in a chemical reaction, enabling the prediction and analysis of chemical changes</w:t>
+      </w:r>
+      <w:r>
+        <w:rPr>
+          <w:rFonts w:ascii="Aptos" w:hAnsi="Aptos"/>
+          <w:color w:val="000000"/>
+          <w:sz w:val="24"/>
+        </w:rPr>
+        <w:t>.</w:t>
+      </w:r>
+      <w:r>
+        <w:rPr>
+          <w:rFonts w:ascii="Aptos" w:hAnsi="Aptos"/>
+          <w:color w:val="000000"/>
+          <w:sz w:val="24"/>
+        </w:rPr>
+        <w:t xml:space="preserve"> Grasp the principles of equilibrium, where opposing processes achieve balance, and study how chemists manipulate conditions to favor desired products</w:t>
+      </w:r>
+      <w:r>
+        <w:rPr>
+          <w:rFonts w:ascii="Aptos" w:hAnsi="Aptos"/>
+          <w:color w:val="000000"/>
+          <w:sz w:val="24"/>
+        </w:rPr>
+        <w:t>.</w:t>
+      </w:r>
+      <w:r>
+        <w:rPr>
+          <w:rFonts w:ascii="Aptos" w:hAnsi="Aptos"/>
+          <w:color w:val="000000"/>
+          <w:sz w:val="24"/>
+        </w:rPr>
+        <w:t xml:space="preserve"> Dive deeper into electrochemistry, where electrical energy </w:t>
+      </w:r>
+      <w:r>
+        <w:rPr>
+          <w:rFonts w:ascii="Aptos" w:hAnsi="Aptos"/>
+          <w:color w:val="000000"/>
+          <w:sz w:val="24"/>
+        </w:rPr>
+        <w:lastRenderedPageBreak/>
+        <w:t>is harnessed from chemical reactions, paving the way for batteries, fuel cells, and the exquisite art of electroplating</w:t>
+      </w:r>
+      <w:r>
+        <w:rPr>
+          <w:rFonts w:ascii="Aptos" w:hAnsi="Aptos"/>
+          <w:color w:val="000000"/>
+          <w:sz w:val="24"/>
+        </w:rPr>
+        <w:t>.</w:t>
+      </w:r>
+      <w:r>
+        <w:rPr>
+          <w:rFonts w:ascii="Aptos" w:hAnsi="Aptos"/>
+          <w:color w:val="000000"/>
+          <w:sz w:val="24"/>
+        </w:rPr>
+        <w:br/>
+      </w:r>
+      <w:r>
+        <w:rPr>
+          <w:rFonts w:ascii="Aptos" w:hAnsi="Aptos"/>
+          <w:color w:val="000000"/>
+          <w:sz w:val="24"/>
+        </w:rPr>
+        <w:br/>
+        <w:t>Through the lens of chemistry, gain insights into the phenomena that shape our world</w:t>
+      </w:r>
+      <w:r>
+        <w:rPr>
+          <w:rFonts w:ascii="Aptos" w:hAnsi="Aptos"/>
+          <w:color w:val="000000"/>
+          <w:sz w:val="24"/>
+        </w:rPr>
+        <w:t>.</w:t>
+      </w:r>
+      <w:r>
+        <w:rPr>
+          <w:rFonts w:ascii="Aptos" w:hAnsi="Aptos"/>
+          <w:color w:val="000000"/>
+          <w:sz w:val="24"/>
+        </w:rPr>
+        <w:t xml:space="preserve"> Delve into acids and bases, substances that can transform everyday materials and even ourselves</w:t>
+      </w:r>
+      <w:r>
+        <w:rPr>
+          <w:rFonts w:ascii="Aptos" w:hAnsi="Aptos"/>
+          <w:color w:val="000000"/>
+          <w:sz w:val="24"/>
+        </w:rPr>
+        <w:t>.</w:t>
+      </w:r>
+      <w:r>
+        <w:rPr>
+          <w:rFonts w:ascii="Aptos" w:hAnsi="Aptos"/>
+          <w:color w:val="000000"/>
+          <w:sz w:val="24"/>
+        </w:rPr>
+        <w:t xml:space="preserve"> Explore the properties of organic compounds, carbon-based molecules that form the essence of life, unraveling their complex structures and intricate interactions</w:t>
+      </w:r>
+      <w:r>
+        <w:rPr>
+          <w:rFonts w:ascii="Aptos" w:hAnsi="Aptos"/>
+          <w:color w:val="000000"/>
+          <w:sz w:val="24"/>
+        </w:rPr>
+        <w:t>.</w:t>
+      </w:r>
+      <w:r>
+        <w:rPr>
+          <w:rFonts w:ascii="Aptos" w:hAnsi="Aptos"/>
+          <w:color w:val="000000"/>
+          <w:sz w:val="24"/>
+        </w:rPr>
+        <w:t xml:space="preserve"> Comprehend the molecular processes underlying life, such as photosynthesis and respiration, grasping the exquisite chemistry that sustains all living organisms</w:t>
+      </w:r>
+      <w:r>
+        <w:rPr>
+          <w:rFonts w:ascii="Aptos" w:hAnsi="Aptos"/>
+          <w:color w:val="000000"/>
+          <w:sz w:val="24"/>
+        </w:rPr>
+        <w:t>.</w:t>
+      </w:r>
+      <w:r>
+        <w:rPr>
+          <w:rFonts w:ascii="Aptos" w:hAnsi="Aptos"/>
+          <w:color w:val="000000"/>
+          <w:sz w:val="24"/>
+        </w:rPr>
+        <w:br/>
+      </w:r>
+      <w:r>
+        <w:rPr>
+          <w:rFonts w:ascii="Aptos" w:hAnsi="Aptos"/>
+          <w:color w:val="000000"/>
+          <w:sz w:val="24"/>
+        </w:rPr>
+        <w:br/>
+        <w:t>Join a community of scientists as they explore the frontiers of chemistry, making groundbreaking discoveries</w:t>
+      </w:r>
+      <w:r>
+        <w:rPr>
+          <w:rFonts w:ascii="Aptos" w:hAnsi="Aptos"/>
+          <w:color w:val="000000"/>
+          <w:sz w:val="24"/>
+        </w:rPr>
+        <w:t>.</w:t>
+      </w:r>
+      <w:r>
+        <w:rPr>
+          <w:rFonts w:ascii="Aptos" w:hAnsi="Aptos"/>
+          <w:color w:val="000000"/>
+          <w:sz w:val="24"/>
+        </w:rPr>
+        <w:t xml:space="preserve"> Learn of their methods and instruments, delving into the rigors of experimentation and comprehending the role of evidence in building scientific knowledge</w:t>
+      </w:r>
+      <w:r>
+        <w:rPr>
+          <w:rFonts w:ascii="Aptos" w:hAnsi="Aptos"/>
+          <w:color w:val="000000"/>
+          <w:sz w:val="24"/>
+        </w:rPr>
+        <w:t>.</w:t>
+      </w:r>
+      <w:r>
+        <w:rPr>
+          <w:rFonts w:ascii="Aptos" w:hAnsi="Aptos"/>
+          <w:color w:val="000000"/>
+          <w:sz w:val="24"/>
+        </w:rPr>
+        <w:t xml:space="preserve"> Chart the chronicles of esteemed chemists, whose tireless contributions have transformed industries, cured diseases, and expanded our understanding of the universe</w:t>
       </w:r>
       <w:r>
         <w:rPr>
@@ -271,7 +508,7 @@
           <w:rFonts w:ascii="Aptos" w:hAnsi="Aptos"/>
           <w:color w:val="000000"/>
         </w:rPr>
-        <w:t>Through the exploration of far-reaching celestial bodies and unraveling the enigmas of the cosmos, astronomers continue to enrich our comprehension of the universe's nature</w:t>
+        <w:t>The tapestry of chemistry encompasses the study of matter and its interactions, extending from the grandeur of the universe to the intricacies of life</w:t>
       </w:r>
       <w:r>
         <w:rPr>
@@ -285,7 +522,7 @@
           <w:rFonts w:ascii="Aptos" w:hAnsi="Aptos"/>
           <w:color w:val="000000"/>
         </w:rPr>
-        <w:t xml:space="preserve"> From the grandeur of distant galaxies to the intricate properties of subatomic particles, scientists diligently seek answers to intricate cosmic mysteries</w:t>
+        <w:t xml:space="preserve"> Through chemistry, we gain insights into the essence of our material world, understanding the composition, structure, properties, and reactions of different substances</w:t>
       </w:r>
       <w:r>
         <w:rPr>
@@ -299,7 +536,21 @@
           <w:rFonts w:ascii="Aptos" w:hAnsi="Aptos"/>
           <w:color w:val="000000"/>
         </w:rPr>
-        <w:t xml:space="preserve"> These pursuits not only broaden our scientific understanding but also inspire awe and wonder, reminding us of our humble place in the vast symphony of the universe</w:t>
+        <w:t xml:space="preserve"> From familiar objects to sophisticated materials, chemistry underpins numerous industries and sectors, from medicine to energy to manufacturing</w:t>
+      </w:r>
+      <w:r>
+        <w:rPr>
+          <w:rFonts w:ascii="Aptos" w:hAnsi="Aptos"/>
+          <w:color w:val="000000"/>
+        </w:rPr>
+        <w:t>.</w:t>
+      </w:r>
+      <w:r>
+        <w:rPr>
+          <w:rFonts w:ascii="Aptos" w:hAnsi="Aptos"/>
+          <w:color w:val="000000"/>
+        </w:rPr>
+        <w:t xml:space="preserve"> As we continue to explore the depths of chemistry, we uncover newfound wonders and forge a path towards advancements that can shape the future of humanity</w:t>
       </w:r>
       <w:r>
         <w:rPr>
@@ -309,6 +560,7 @@
         <w:t>.</w:t>
       </w:r>
     </w:p>
+    <w:p/>
     <w:sectPr>
       <w:pgSz w:w="12240" w:h="15840"/>
       <w:pgMar w:top="1440" w:right="1800" w:bottom="1440" w:left="1800" w:header="720" w:footer="720" w:gutter="0"/>
@@ -492,31 +744,31 @@
       </w:rPr>
     </w:lvl>
   </w:abstractNum>
-  <w:num w:numId="1" w16cid:durableId="202789464">
+  <w:num w:numId="1" w16cid:durableId="1437679722">
     <w:abstractNumId w:val="8"/>
   </w:num>
-  <w:num w:numId="2" w16cid:durableId="1837918520">
+  <w:num w:numId="2" w16cid:durableId="97141490">
     <w:abstractNumId w:val="6"/>
   </w:num>
-  <w:num w:numId="3" w16cid:durableId="1783108763">
+  <w:num w:numId="3" w16cid:durableId="1284077611">
     <w:abstractNumId w:val="5"/>
   </w:num>
-  <w:num w:numId="4" w16cid:durableId="1977371225">
+  <w:num w:numId="4" w16cid:durableId="641033785">
     <w:abstractNumId w:val="4"/>
   </w:num>
-  <w:num w:numId="5" w16cid:durableId="1393843655">
+  <w:num w:numId="5" w16cid:durableId="1506675142">
     <w:abstractNumId w:val="7"/>
   </w:num>
-  <w:num w:numId="6" w16cid:durableId="41364508">
+  <w:num w:numId="6" w16cid:durableId="1275746835">
     <w:abstractNumId w:val="3"/>
   </w:num>
-  <w:num w:numId="7" w16cid:durableId="587424235">
+  <w:num w:numId="7" w16cid:durableId="1715889210">
     <w:abstractNumId w:val="2"/>
   </w:num>
-  <w:num w:numId="8" w16cid:durableId="1412458966">
+  <w:num w:numId="8" w16cid:durableId="1637683514">
     <w:abstractNumId w:val="1"/>
   </w:num>
-  <w:num w:numId="9" w16cid:durableId="31541744">
+  <w:num w:numId="9" w16cid:durableId="45688687">
     <w:abstractNumId w:val="0"/>
   </w:num>
 </w:numbering>
